--- a/templates/acts.docx
+++ b/templates/acts.docx
@@ -9071,31 +9071,9 @@
                 <w:szCs w:val="16"/>
                 <w:shd w:val="nil" w:color="auto" w:fill="auto"/>
                 <w:rtl w:val="0"/>
-                <w:lang w:val="en-US"/>
-              </w:rPr>
-              <w:t>${</w:t>
-            </w:r>
-            <w:r>
-              <w:rPr>
-                <w:rFonts w:ascii="Arial" w:hAnsi="Arial"/>
-                <w:sz w:val="16"/>
-                <w:szCs w:val="16"/>
-                <w:shd w:val="nil" w:color="auto" w:fill="auto"/>
-                <w:rtl w:val="0"/>
                 <w:lang w:val="ru-RU"/>
               </w:rPr>
-              <w:t>performerSignaturePosition</w:t>
-            </w:r>
-            <w:r>
-              <w:rPr>
-                <w:rFonts w:ascii="Arial" w:hAnsi="Arial"/>
-                <w:sz w:val="16"/>
-                <w:szCs w:val="16"/>
-                <w:shd w:val="nil" w:color="auto" w:fill="auto"/>
-                <w:rtl w:val="0"/>
-                <w:lang w:val="en-US"/>
-              </w:rPr>
-              <w:t>}</w:t>
+              <w:t>${performerSignaturePosition}</w:t>
             </w:r>
           </w:p>
         </w:tc>
